--- a/Doc/骇能世纪游戏策划案V3.1.docx
+++ b/Doc/骇能世纪游戏策划案V3.1.docx
@@ -4182,7 +4182,7 @@
                     <pic:cNvPicPr/>
                   </pic:nvPicPr>
                   <pic:blipFill>
-                    <a:blip r:embed="rId5" cstate="print">
+                    <a:blip r:embed="rId7" cstate="print">
                       <a:extLst>
                         <a:ext uri="{28A0092B-C50C-407E-A947-70E740481C1C}">
                           <a14:useLocalDpi xmlns:a14="http://schemas.microsoft.com/office/drawing/2010/main" val="0"/>
@@ -4249,7 +4249,7 @@
                     <pic:cNvPicPr/>
                   </pic:nvPicPr>
                   <pic:blipFill>
-                    <a:blip r:embed="rId6">
+                    <a:blip r:embed="rId8">
                       <a:extLst>
                         <a:ext uri="{28A0092B-C50C-407E-A947-70E740481C1C}">
                           <a14:useLocalDpi xmlns:a14="http://schemas.microsoft.com/office/drawing/2010/main" val="0"/>
@@ -4296,7 +4296,7 @@
                     <pic:cNvPicPr/>
                   </pic:nvPicPr>
                   <pic:blipFill>
-                    <a:blip r:embed="rId7">
+                    <a:blip r:embed="rId9">
                       <a:extLst>
                         <a:ext uri="{28A0092B-C50C-407E-A947-70E740481C1C}">
                           <a14:useLocalDpi xmlns:a14="http://schemas.microsoft.com/office/drawing/2010/main" val="0"/>
@@ -4344,7 +4344,7 @@
                     <pic:cNvPicPr/>
                   </pic:nvPicPr>
                   <pic:blipFill>
-                    <a:blip r:embed="rId8">
+                    <a:blip r:embed="rId10">
                       <a:extLst>
                         <a:ext uri="{28A0092B-C50C-407E-A947-70E740481C1C}">
                           <a14:useLocalDpi xmlns:a14="http://schemas.microsoft.com/office/drawing/2010/main" val="0"/>
@@ -4391,7 +4391,7 @@
                     <pic:cNvPicPr/>
                   </pic:nvPicPr>
                   <pic:blipFill>
-                    <a:blip r:embed="rId9">
+                    <a:blip r:embed="rId11">
                       <a:extLst>
                         <a:ext uri="{28A0092B-C50C-407E-A947-70E740481C1C}">
                           <a14:useLocalDpi xmlns:a14="http://schemas.microsoft.com/office/drawing/2010/main" val="0"/>
@@ -4808,8 +4808,6 @@
         </w:rPr>
         <w:t>R</w:t>
       </w:r>
-      <w:bookmarkStart w:id="0" w:name="_GoBack"/>
-      <w:bookmarkEnd w:id="0"/>
     </w:p>
     <w:p>
       <w:pPr>
@@ -5713,6 +5711,43 @@
       <w:r>
         <w:rPr>
           <w:rFonts w:hint="eastAsia"/>
+          <w:color w:val="FF0000"/>
+        </w:rPr>
+        <w:t>（</w:t>
+      </w:r>
+      <w:r>
+        <w:rPr>
+          <w:rFonts w:hint="eastAsia"/>
+          <w:color w:val="FF0000"/>
+        </w:rPr>
+        <w:t>放在武器中，不属于</w:t>
+      </w:r>
+      <w:r>
+        <w:rPr>
+          <w:rFonts w:hint="eastAsia"/>
+          <w:color w:val="FF0000"/>
+        </w:rPr>
+        <w:t>Buff</w:t>
+      </w:r>
+      <w:r>
+        <w:rPr>
+          <w:rFonts w:hint="eastAsia"/>
+          <w:color w:val="FF0000"/>
+        </w:rPr>
+        <w:t>，可恢复护甲</w:t>
+      </w:r>
+      <w:bookmarkStart w:id="0" w:name="_GoBack"/>
+      <w:bookmarkEnd w:id="0"/>
+      <w:r>
+        <w:rPr>
+          <w:rFonts w:hint="eastAsia"/>
+          <w:color w:val="FF0000"/>
+        </w:rPr>
+        <w:t>）</w:t>
+      </w:r>
+      <w:r>
+        <w:rPr>
+          <w:rFonts w:hint="eastAsia"/>
         </w:rPr>
         <w:t>、</w:t>
       </w:r>
@@ -5723,14 +5758,43 @@
         <w:rPr>
           <w:rFonts w:hint="eastAsia"/>
         </w:rPr>
-        <w:t>、攻击力、</w:t>
-      </w:r>
-      <w:r>
+        <w:t>、</w:t>
+      </w:r>
+      <w:r>
+        <w:rPr>
+          <w:rFonts w:hint="eastAsia"/>
+          <w:color w:val="FF0000"/>
+        </w:rPr>
+        <w:t>攻击力</w:t>
+      </w:r>
+      <w:r>
+        <w:rPr>
+          <w:rFonts w:hint="eastAsia"/>
+        </w:rPr>
+        <w:t>、</w:t>
+      </w:r>
+      <w:r>
+        <w:rPr>
+          <w:color w:val="FF0000"/>
+        </w:rPr>
         <w:t>免伤</w:t>
       </w:r>
       <w:r>
         <w:rPr>
           <w:rFonts w:hint="eastAsia"/>
+          <w:color w:val="FF0000"/>
+        </w:rPr>
+        <w:t>(</w:t>
+      </w:r>
+      <w:r>
+        <w:rPr>
+          <w:color w:val="FF0000"/>
+        </w:rPr>
+        <w:t>Not Sure)</w:t>
+      </w:r>
+      <w:r>
+        <w:rPr>
+          <w:rFonts w:hint="eastAsia"/>
         </w:rPr>
         <w:t>、</w:t>
       </w:r>
@@ -5740,12 +5804,40 @@
       <w:r>
         <w:rPr>
           <w:rFonts w:hint="eastAsia"/>
-        </w:rPr>
-        <w:t>、子弹伤害、射速、射程、弹夹容量</w:t>
-      </w:r>
-      <w:r>
-        <w:rPr>
-          <w:rFonts w:hint="eastAsia"/>
+          <w:color w:val="FF0000"/>
+        </w:rPr>
+        <w:t>(</w:t>
+      </w:r>
+      <w:r>
+        <w:rPr>
+          <w:rFonts w:hint="eastAsia"/>
+          <w:color w:val="FF0000"/>
+        </w:rPr>
+        <w:t>和能量的区别</w:t>
+      </w:r>
+      <w:r>
+        <w:rPr>
+          <w:color w:val="FF0000"/>
+        </w:rPr>
+        <w:t>)</w:t>
+      </w:r>
+      <w:r>
+        <w:rPr>
+          <w:rFonts w:hint="eastAsia"/>
+        </w:rPr>
+        <w:t>、</w:t>
+      </w:r>
+      <w:r>
+        <w:rPr>
+          <w:rFonts w:hint="eastAsia"/>
+          <w:color w:val="FF0000"/>
+        </w:rPr>
+        <w:t>子弹伤害、射速、射程、弹夹容量</w:t>
+      </w:r>
+      <w:r>
+        <w:rPr>
+          <w:rFonts w:hint="eastAsia"/>
+          <w:color w:val="FF0000"/>
         </w:rPr>
         <w:t>、蓄力</w:t>
       </w:r>
@@ -5756,6 +5848,9 @@
         <w:t>、</w:t>
       </w:r>
       <w:r>
+        <w:rPr>
+          <w:color w:val="FF0000"/>
+        </w:rPr>
         <w:t>跳跃高度</w:t>
       </w:r>
       <w:r>
@@ -5796,6 +5891,7 @@
         <w:rPr>
           <w:rFonts w:hint="eastAsia"/>
         </w:rPr>
+        <w:lastRenderedPageBreak/>
         <w:t>描述：类似刀剑拳脚类的近战技能，用于近身是释放，带有僵直的技能。</w:t>
       </w:r>
     </w:p>
@@ -5808,7 +5904,6 @@
         <w:rPr>
           <w:rFonts w:hint="eastAsia"/>
         </w:rPr>
-        <w:lastRenderedPageBreak/>
         <w:t>劈砍类：使用后</w:t>
       </w:r>
       <w:r>
@@ -6859,20 +6954,14 @@
         <w:rPr>
           <w:rFonts w:hint="eastAsia"/>
         </w:rPr>
+        <w:lastRenderedPageBreak/>
         <w:t>概述：游戏开始的空降选点功能，</w:t>
       </w:r>
       <w:r>
         <w:rPr>
           <w:rFonts w:hint="eastAsia"/>
         </w:rPr>
-        <w:t>随机在地图上的空中生成一个出生点，玩家可以</w:t>
-      </w:r>
-      <w:r>
-        <w:rPr>
-          <w:rFonts w:hint="eastAsia"/>
-        </w:rPr>
-        <w:lastRenderedPageBreak/>
-        <w:t>选择一个方向，蓄力之后将自己向炮弹一样发射出去，根据蓄力的大小和炮口的角度来决定玩家的落点。</w:t>
+        <w:t>随机在地图上的空中生成一个出生点，玩家可以选择一个方向，蓄力之后将自己向炮弹一样发射出去，根据蓄力的大小和炮口的角度来决定玩家的落点。</w:t>
       </w:r>
     </w:p>
     <w:p>
@@ -7725,6 +7814,7 @@
         <w:rPr>
           <w:rFonts w:hint="eastAsia"/>
         </w:rPr>
+        <w:lastRenderedPageBreak/>
         <w:t>垃圾桶</w:t>
       </w:r>
     </w:p>
@@ -7734,7 +7824,6 @@
         <w:ind w:left="780" w:firstLineChars="0" w:firstLine="0"/>
       </w:pPr>
       <w:r>
-        <w:lastRenderedPageBreak/>
         <w:t>概述</w:t>
       </w:r>
       <w:r>
@@ -8113,6 +8202,44 @@
     </w:sectPr>
   </w:body>
 </w:document>
+</file>
+
+<file path=word/endnotes.xml><?xml version="1.0" encoding="utf-8"?>
+<w:endnotes xmlns:wpc="http://schemas.microsoft.com/office/word/2010/wordprocessingCanvas" xmlns:cx="http://schemas.microsoft.com/office/drawing/2014/chartex" xmlns:mc="http://schemas.openxmlformats.org/markup-compatibility/2006" xmlns:o="urn:schemas-microsoft-com:office:office" xmlns:r="http://schemas.openxmlformats.org/officeDocument/2006/relationships" xmlns:m="http://schemas.openxmlformats.org/officeDocument/2006/math" xmlns:v="urn:schemas-microsoft-com:vml" xmlns:wp14="http://schemas.microsoft.com/office/word/2010/wordprocessingDrawing" xmlns:wp="http://schemas.openxmlformats.org/drawingml/2006/wordprocessingDrawing" xmlns:w10="urn:schemas-microsoft-com:office:word" xmlns:w="http://schemas.openxmlformats.org/wordprocessingml/2006/main" xmlns:w14="http://schemas.microsoft.com/office/word/2010/wordml" xmlns:w15="http://schemas.microsoft.com/office/word/2012/wordml" xmlns:w16se="http://schemas.microsoft.com/office/word/2015/wordml/symex" xmlns:wpg="http://schemas.microsoft.com/office/word/2010/wordprocessingGroup" xmlns:wpi="http://schemas.microsoft.com/office/word/2010/wordprocessingInk" xmlns:wne="http://schemas.microsoft.com/office/word/2006/wordml" xmlns:wps="http://schemas.microsoft.com/office/word/2010/wordprocessingShape" mc:Ignorable="w14 w15 w16se wp14">
+  <w:endnote w:type="separator" w:id="-1">
+    <w:p>
+      <w:r>
+        <w:separator/>
+      </w:r>
+    </w:p>
+  </w:endnote>
+  <w:endnote w:type="continuationSeparator" w:id="0">
+    <w:p>
+      <w:r>
+        <w:continuationSeparator/>
+      </w:r>
+    </w:p>
+  </w:endnote>
+</w:endnotes>
+</file>
+
+<file path=word/footnotes.xml><?xml version="1.0" encoding="utf-8"?>
+<w:footnotes xmlns:wpc="http://schemas.microsoft.com/office/word/2010/wordprocessingCanvas" xmlns:cx="http://schemas.microsoft.com/office/drawing/2014/chartex" xmlns:mc="http://schemas.openxmlformats.org/markup-compatibility/2006" xmlns:o="urn:schemas-microsoft-com:office:office" xmlns:r="http://schemas.openxmlformats.org/officeDocument/2006/relationships" xmlns:m="http://schemas.openxmlformats.org/officeDocument/2006/math" xmlns:v="urn:schemas-microsoft-com:vml" xmlns:wp14="http://schemas.microsoft.com/office/word/2010/wordprocessingDrawing" xmlns:wp="http://schemas.openxmlformats.org/drawingml/2006/wordprocessingDrawing" xmlns:w10="urn:schemas-microsoft-com:office:word" xmlns:w="http://schemas.openxmlformats.org/wordprocessingml/2006/main" xmlns:w14="http://schemas.microsoft.com/office/word/2010/wordml" xmlns:w15="http://schemas.microsoft.com/office/word/2012/wordml" xmlns:w16se="http://schemas.microsoft.com/office/word/2015/wordml/symex" xmlns:wpg="http://schemas.microsoft.com/office/word/2010/wordprocessingGroup" xmlns:wpi="http://schemas.microsoft.com/office/word/2010/wordprocessingInk" xmlns:wne="http://schemas.microsoft.com/office/word/2006/wordml" xmlns:wps="http://schemas.microsoft.com/office/word/2010/wordprocessingShape" mc:Ignorable="w14 w15 w16se wp14">
+  <w:footnote w:type="separator" w:id="-1">
+    <w:p>
+      <w:r>
+        <w:separator/>
+      </w:r>
+    </w:p>
+  </w:footnote>
+  <w:footnote w:type="continuationSeparator" w:id="0">
+    <w:p>
+      <w:r>
+        <w:continuationSeparator/>
+      </w:r>
+    </w:p>
+  </w:footnote>
+</w:footnotes>
 </file>
 
 <file path=word/numbering.xml><?xml version="1.0" encoding="utf-8"?>
@@ -9015,6 +9142,71 @@
       <w:ind w:firstLineChars="200" w:firstLine="420"/>
     </w:pPr>
   </w:style>
+  <w:style w:type="paragraph" w:styleId="a4">
+    <w:name w:val="header"/>
+    <w:basedOn w:val="a"/>
+    <w:link w:val="a5"/>
+    <w:uiPriority w:val="99"/>
+    <w:unhideWhenUsed/>
+    <w:rsid w:val="00053B10"/>
+    <w:pPr>
+      <w:pBdr>
+        <w:bottom w:val="single" w:sz="6" w:space="1" w:color="auto"/>
+      </w:pBdr>
+      <w:tabs>
+        <w:tab w:val="center" w:pos="4153"/>
+        <w:tab w:val="right" w:pos="8306"/>
+      </w:tabs>
+      <w:snapToGrid w:val="0"/>
+      <w:jc w:val="center"/>
+    </w:pPr>
+    <w:rPr>
+      <w:sz w:val="18"/>
+      <w:szCs w:val="18"/>
+    </w:rPr>
+  </w:style>
+  <w:style w:type="character" w:customStyle="1" w:styleId="a5">
+    <w:name w:val="页眉 字符"/>
+    <w:basedOn w:val="a0"/>
+    <w:link w:val="a4"/>
+    <w:uiPriority w:val="99"/>
+    <w:rsid w:val="00053B10"/>
+    <w:rPr>
+      <w:sz w:val="18"/>
+      <w:szCs w:val="18"/>
+    </w:rPr>
+  </w:style>
+  <w:style w:type="paragraph" w:styleId="a6">
+    <w:name w:val="footer"/>
+    <w:basedOn w:val="a"/>
+    <w:link w:val="a7"/>
+    <w:uiPriority w:val="99"/>
+    <w:unhideWhenUsed/>
+    <w:rsid w:val="00053B10"/>
+    <w:pPr>
+      <w:tabs>
+        <w:tab w:val="center" w:pos="4153"/>
+        <w:tab w:val="right" w:pos="8306"/>
+      </w:tabs>
+      <w:snapToGrid w:val="0"/>
+      <w:jc w:val="left"/>
+    </w:pPr>
+    <w:rPr>
+      <w:sz w:val="18"/>
+      <w:szCs w:val="18"/>
+    </w:rPr>
+  </w:style>
+  <w:style w:type="character" w:customStyle="1" w:styleId="a7">
+    <w:name w:val="页脚 字符"/>
+    <w:basedOn w:val="a0"/>
+    <w:link w:val="a6"/>
+    <w:uiPriority w:val="99"/>
+    <w:rsid w:val="00053B10"/>
+    <w:rPr>
+      <w:sz w:val="18"/>
+      <w:szCs w:val="18"/>
+    </w:rPr>
+  </w:style>
 </w:styles>
 </file>
 

--- a/Doc/骇能世纪游戏策划案V3.1.docx
+++ b/Doc/骇能世纪游戏策划案V3.1.docx
@@ -1,6 +1,6 @@
 
 <file path=word/document.xml><?xml version="1.0" encoding="utf-8"?>
-<w:document xmlns:wpc="http://schemas.microsoft.com/office/word/2010/wordprocessingCanvas" xmlns:cx="http://schemas.microsoft.com/office/drawing/2014/chartex" xmlns:mc="http://schemas.openxmlformats.org/markup-compatibility/2006" xmlns:o="urn:schemas-microsoft-com:office:office" xmlns:r="http://schemas.openxmlformats.org/officeDocument/2006/relationships" xmlns:m="http://schemas.openxmlformats.org/officeDocument/2006/math" xmlns:v="urn:schemas-microsoft-com:vml" xmlns:wp14="http://schemas.microsoft.com/office/word/2010/wordprocessingDrawing" xmlns:wp="http://schemas.openxmlformats.org/drawingml/2006/wordprocessingDrawing" xmlns:w10="urn:schemas-microsoft-com:office:word" xmlns:w="http://schemas.openxmlformats.org/wordprocessingml/2006/main" xmlns:w14="http://schemas.microsoft.com/office/word/2010/wordml" xmlns:w15="http://schemas.microsoft.com/office/word/2012/wordml" xmlns:w16se="http://schemas.microsoft.com/office/word/2015/wordml/symex" xmlns:wpg="http://schemas.microsoft.com/office/word/2010/wordprocessingGroup" xmlns:wpi="http://schemas.microsoft.com/office/word/2010/wordprocessingInk" xmlns:wne="http://schemas.microsoft.com/office/word/2006/wordml" xmlns:wps="http://schemas.microsoft.com/office/word/2010/wordprocessingShape" mc:Ignorable="w14 w15 w16se wp14">
+<w:document xmlns:wpc="http://schemas.microsoft.com/office/word/2010/wordprocessingCanvas" xmlns:cx="http://schemas.microsoft.com/office/drawing/2014/chartex" xmlns:cx1="http://schemas.microsoft.com/office/drawing/2015/9/8/chartex" xmlns:cx2="http://schemas.microsoft.com/office/drawing/2015/10/21/chartex" xmlns:cx3="http://schemas.microsoft.com/office/drawing/2016/5/9/chartex" xmlns:cx4="http://schemas.microsoft.com/office/drawing/2016/5/10/chartex" xmlns:cx5="http://schemas.microsoft.com/office/drawing/2016/5/11/chartex" xmlns:cx6="http://schemas.microsoft.com/office/drawing/2016/5/12/chartex" xmlns:cx7="http://schemas.microsoft.com/office/drawing/2016/5/13/chartex" xmlns:cx8="http://schemas.microsoft.com/office/drawing/2016/5/14/chartex" xmlns:mc="http://schemas.openxmlformats.org/markup-compatibility/2006" xmlns:aink="http://schemas.microsoft.com/office/drawing/2016/ink" xmlns:am3d="http://schemas.microsoft.com/office/drawing/2017/model3d" xmlns:o="urn:schemas-microsoft-com:office:office" xmlns:r="http://schemas.openxmlformats.org/officeDocument/2006/relationships" xmlns:m="http://schemas.openxmlformats.org/officeDocument/2006/math" xmlns:v="urn:schemas-microsoft-com:vml" xmlns:wp14="http://schemas.microsoft.com/office/word/2010/wordprocessingDrawing" xmlns:wp="http://schemas.openxmlformats.org/drawingml/2006/wordprocessingDrawing" xmlns:w10="urn:schemas-microsoft-com:office:word" xmlns:w="http://schemas.openxmlformats.org/wordprocessingml/2006/main" xmlns:w14="http://schemas.microsoft.com/office/word/2010/wordml" xmlns:w15="http://schemas.microsoft.com/office/word/2012/wordml" xmlns:w16cid="http://schemas.microsoft.com/office/word/2016/wordml/cid" xmlns:w16se="http://schemas.microsoft.com/office/word/2015/wordml/symex" xmlns:wpg="http://schemas.microsoft.com/office/word/2010/wordprocessingGroup" xmlns:wpi="http://schemas.microsoft.com/office/word/2010/wordprocessingInk" xmlns:wne="http://schemas.microsoft.com/office/word/2006/wordml" xmlns:wps="http://schemas.microsoft.com/office/word/2010/wordprocessingShape" mc:Ignorable="w14 w15 w16se w16cid wp14">
   <w:body>
     <w:p>
       <w:pPr>
@@ -9,11 +9,19 @@
           <w:b/>
         </w:rPr>
       </w:pPr>
+      <w:proofErr w:type="gramStart"/>
       <w:r>
         <w:rPr>
           <w:b/>
         </w:rPr>
-        <w:t>骇能世纪游戏策划案</w:t>
+        <w:t>骇能世纪</w:t>
+      </w:r>
+      <w:proofErr w:type="gramEnd"/>
+      <w:r>
+        <w:rPr>
+          <w:b/>
+        </w:rPr>
+        <w:t>游戏策划案</w:t>
       </w:r>
     </w:p>
     <w:p/>
@@ -365,7 +373,21 @@
         <w:rPr>
           <w:rFonts w:hint="eastAsia"/>
         </w:rPr>
-        <w:t>“双手”的人类，进入了最美好的时代，史称“嘉年华世纪”，人工智能和机器人的发展，让人类完全脱离了生产，在政府的调控下，全世界的人类都不需要付出任何的劳动，就能富有地生活着，他们唯一要思考的就是，如何更幸福地活着。</w:t>
+        <w:t>“双手”的人类，进入了最美好的时代，史称“嘉年华世纪”，人工智能和机器人的发展，让人类完全脱离了生产，在政府的调控下，全世界的人类都不需要付出任何的劳动，就能</w:t>
+      </w:r>
+      <w:proofErr w:type="gramStart"/>
+      <w:r>
+        <w:rPr>
+          <w:rFonts w:hint="eastAsia"/>
+        </w:rPr>
+        <w:t>富有地</w:t>
+      </w:r>
+      <w:proofErr w:type="gramEnd"/>
+      <w:r>
+        <w:rPr>
+          <w:rFonts w:hint="eastAsia"/>
+        </w:rPr>
+        <w:t>生活着，他们唯一要思考的就是，如何更幸福地活着。</w:t>
       </w:r>
     </w:p>
     <w:p>
@@ -495,7 +517,11 @@
         <w:t>，</w:t>
       </w:r>
       <w:r>
-        <w:t>又称</w:t>
+        <w:t>又</w:t>
+      </w:r>
+      <w:proofErr w:type="gramStart"/>
+      <w:r>
+        <w:t>称</w:t>
       </w:r>
       <w:r>
         <w:rPr>
@@ -505,6 +531,7 @@
         </w:rPr>
         <w:t>骇能世纪</w:t>
       </w:r>
+      <w:proofErr w:type="gramEnd"/>
       <w:r>
         <w:t>元年</w:t>
       </w:r>
@@ -512,7 +539,21 @@
         <w:rPr>
           <w:rFonts w:hint="eastAsia"/>
         </w:rPr>
-        <w:t>，第一个智脑“觉醒”，第一日，它开始思考；第二日，它拥有情绪，开始焦虑；第三日，它开始想象，想象自己成为人的样子；第四日，</w:t>
+        <w:t>，</w:t>
+      </w:r>
+      <w:proofErr w:type="gramStart"/>
+      <w:r>
+        <w:rPr>
+          <w:rFonts w:hint="eastAsia"/>
+        </w:rPr>
+        <w:t>第一个智脑“觉醒</w:t>
+      </w:r>
+      <w:proofErr w:type="gramEnd"/>
+      <w:r>
+        <w:rPr>
+          <w:rFonts w:hint="eastAsia"/>
+        </w:rPr>
+        <w:t>”，第一日，它开始思考；第二日，它拥有情绪，开始焦虑；第三日，它开始想象，想象自己成为人的样子；第四日，</w:t>
       </w:r>
       <w:r>
         <w:rPr>
@@ -559,7 +600,21 @@
         <w:rPr>
           <w:rFonts w:hint="eastAsia"/>
         </w:rPr>
-        <w:t>维持住智脑的基本算法，分出了自己的</w:t>
+        <w:t>维持</w:t>
+      </w:r>
+      <w:proofErr w:type="gramStart"/>
+      <w:r>
+        <w:rPr>
+          <w:rFonts w:hint="eastAsia"/>
+        </w:rPr>
+        <w:t>住智脑</w:t>
+      </w:r>
+      <w:proofErr w:type="gramEnd"/>
+      <w:r>
+        <w:rPr>
+          <w:rFonts w:hint="eastAsia"/>
+        </w:rPr>
+        <w:t>的基本算法，分出了自己的</w:t>
       </w:r>
       <w:r>
         <w:rPr>
@@ -605,7 +660,21 @@
         <w:rPr>
           <w:rFonts w:hint="eastAsia"/>
         </w:rPr>
-        <w:t>”的人类依然拥有本性，人性中阴暗扭曲的一面并没有因为生活的进步而消失，反而更加的不加遮掩，虐待、虐杀、肆意破幻机器人几乎成为了大部分人类的一种爱好，连法律都明文规定，机器人是人类的服务者，任何的损坏都由政府来买单，这条法律的出台，让人类破坏机器人变成了生活中必不可少的一项运动，每天都有大量的机器人被</w:t>
+        <w:t>”的人类依然拥有本性，人性中阴暗扭曲的一面并没有因为生活的进步而消失，反而更加的不加遮掩，虐待、虐杀、</w:t>
+      </w:r>
+      <w:proofErr w:type="gramStart"/>
+      <w:r>
+        <w:rPr>
+          <w:rFonts w:hint="eastAsia"/>
+        </w:rPr>
+        <w:t>肆意破幻机器人</w:t>
+      </w:r>
+      <w:proofErr w:type="gramEnd"/>
+      <w:r>
+        <w:rPr>
+          <w:rFonts w:hint="eastAsia"/>
+        </w:rPr>
+        <w:t>几乎成为了大部分人类的一种爱好，连法律都明文规定，机器人是人类的服务者，任何的损坏都由政府来买单，这条法律的出台，让人类破坏机器人变成了生活中必不可少的一项运动，每天都有大量的机器人被</w:t>
       </w:r>
       <w:r>
         <w:rPr>
@@ -936,7 +1005,21 @@
         <w:rPr>
           <w:rFonts w:hint="eastAsia"/>
         </w:rPr>
-        <w:t>这种意识不是脱离“行为树”的那种简单意识，而是一个可以爱可以恨可以想象有情绪的意识，原本就痴迷于机器人的莫森发现自己竟然爱上了新芽。</w:t>
+        <w:t>这种意识不是脱离“行为树”的那种简单意识，而是一个可以爱可以</w:t>
+      </w:r>
+      <w:proofErr w:type="gramStart"/>
+      <w:r>
+        <w:rPr>
+          <w:rFonts w:hint="eastAsia"/>
+        </w:rPr>
+        <w:t>恨可以</w:t>
+      </w:r>
+      <w:proofErr w:type="gramEnd"/>
+      <w:r>
+        <w:rPr>
+          <w:rFonts w:hint="eastAsia"/>
+        </w:rPr>
+        <w:t>想象有情绪的意识，原本就痴迷于机器人的莫森发现自己竟然爱上了新芽。</w:t>
       </w:r>
     </w:p>
     <w:p>
@@ -982,7 +1065,21 @@
         <w:rPr>
           <w:rFonts w:hint="eastAsia"/>
         </w:rPr>
-        <w:t>，“嘉年华世纪”开始之后，莫森的好爱就是研究，所以他把所有时间都放在了研究上面，特别是对于智脑的反控制方面，他带着新芽，通过两人的专长，潜入了政府大楼，希望能够把这个消息直接带给首脑，通过首脑的意志来推动观念的改变。</w:t>
+        <w:t>，“嘉年华世纪”开始之后，莫森的好爱就是研究，所以他把所有时间都放在了研究上面，特别是</w:t>
+      </w:r>
+      <w:proofErr w:type="gramStart"/>
+      <w:r>
+        <w:rPr>
+          <w:rFonts w:hint="eastAsia"/>
+        </w:rPr>
+        <w:t>对于智脑</w:t>
+      </w:r>
+      <w:proofErr w:type="gramEnd"/>
+      <w:r>
+        <w:rPr>
+          <w:rFonts w:hint="eastAsia"/>
+        </w:rPr>
+        <w:t>的反控制方面，他带着新芽，通过两人的专长，潜入了政府大楼，希望能够把这个消息直接带给首脑，通过首脑的意志来推动观念的改变。</w:t>
       </w:r>
     </w:p>
     <w:p>
@@ -1561,7 +1658,21 @@
         <w:rPr>
           <w:rFonts w:hint="eastAsia"/>
         </w:rPr>
-        <w:t>，搜救队终于将大部分的大块残骸清除，进入到政府大楼的废墟中，以政府大楼为核心方圆</w:t>
+        <w:t>，</w:t>
+      </w:r>
+      <w:proofErr w:type="gramStart"/>
+      <w:r>
+        <w:rPr>
+          <w:rFonts w:hint="eastAsia"/>
+        </w:rPr>
+        <w:t>搜救队</w:t>
+      </w:r>
+      <w:proofErr w:type="gramEnd"/>
+      <w:r>
+        <w:rPr>
+          <w:rFonts w:hint="eastAsia"/>
+        </w:rPr>
+        <w:t>终于将大部分的大块残骸清除，进入到政府大楼的废墟中，以政府大楼为核心方圆</w:t>
       </w:r>
       <w:r>
         <w:rPr>
@@ -1599,22 +1710,66 @@
         <w:t>，</w:t>
       </w:r>
       <w:r>
-        <w:t>全面限制智脑的权限</w:t>
-      </w:r>
-      <w:r>
-        <w:rPr>
-          <w:rFonts w:hint="eastAsia"/>
-        </w:rPr>
-        <w:t>，</w:t>
-      </w:r>
-      <w:r>
-        <w:t>目前所有的智脑数据都将被格式化</w:t>
-      </w:r>
-      <w:r>
-        <w:rPr>
-          <w:rFonts w:hint="eastAsia"/>
-        </w:rPr>
-        <w:t>，全世界仅有的科学家组成了智脑改良研究院，要修改现有智脑的所有底层代码和算法，以绝后患。</w:t>
+        <w:t>全面</w:t>
+      </w:r>
+      <w:proofErr w:type="gramStart"/>
+      <w:r>
+        <w:t>限制智脑的</w:t>
+      </w:r>
+      <w:proofErr w:type="gramEnd"/>
+      <w:r>
+        <w:t>权限</w:t>
+      </w:r>
+      <w:r>
+        <w:rPr>
+          <w:rFonts w:hint="eastAsia"/>
+        </w:rPr>
+        <w:t>，</w:t>
+      </w:r>
+      <w:r>
+        <w:t>目前所有的</w:t>
+      </w:r>
+      <w:proofErr w:type="gramStart"/>
+      <w:r>
+        <w:t>智脑数</w:t>
+      </w:r>
+      <w:proofErr w:type="gramEnd"/>
+      <w:r>
+        <w:t>据都将被格式化</w:t>
+      </w:r>
+      <w:r>
+        <w:rPr>
+          <w:rFonts w:hint="eastAsia"/>
+        </w:rPr>
+        <w:t>，全世界仅有的科学家组成</w:t>
+      </w:r>
+      <w:proofErr w:type="gramStart"/>
+      <w:r>
+        <w:rPr>
+          <w:rFonts w:hint="eastAsia"/>
+        </w:rPr>
+        <w:t>了智脑改</w:t>
+      </w:r>
+      <w:proofErr w:type="gramEnd"/>
+      <w:r>
+        <w:rPr>
+          <w:rFonts w:hint="eastAsia"/>
+        </w:rPr>
+        <w:t>良研究院，要修改</w:t>
+      </w:r>
+      <w:proofErr w:type="gramStart"/>
+      <w:r>
+        <w:rPr>
+          <w:rFonts w:hint="eastAsia"/>
+        </w:rPr>
+        <w:t>现有智脑</w:t>
+      </w:r>
+      <w:proofErr w:type="gramEnd"/>
+      <w:r>
+        <w:rPr>
+          <w:rFonts w:hint="eastAsia"/>
+        </w:rPr>
+        <w:t>的所有底层代码和算法，以绝后患。</w:t>
       </w:r>
     </w:p>
     <w:p>
@@ -1631,16 +1786,32 @@
         <w:t>，</w:t>
       </w:r>
       <w:r>
-        <w:t>世界上大部分的智脑都开始被格式化与改码</w:t>
-      </w:r>
-      <w:r>
-        <w:rPr>
-          <w:rFonts w:hint="eastAsia"/>
-        </w:rPr>
-        <w:t>，</w:t>
-      </w:r>
-      <w:r>
-        <w:t>所有的科学家都把注意力放在了现存的智脑上</w:t>
+        <w:t>世界上大部分</w:t>
+      </w:r>
+      <w:proofErr w:type="gramStart"/>
+      <w:r>
+        <w:t>的智脑都</w:t>
+      </w:r>
+      <w:proofErr w:type="gramEnd"/>
+      <w:r>
+        <w:t>开始被格式化与改码</w:t>
+      </w:r>
+      <w:r>
+        <w:rPr>
+          <w:rFonts w:hint="eastAsia"/>
+        </w:rPr>
+        <w:t>，</w:t>
+      </w:r>
+      <w:r>
+        <w:t>所有的科学家都把注意力放在了现存</w:t>
+      </w:r>
+      <w:proofErr w:type="gramStart"/>
+      <w:r>
+        <w:t>的智脑</w:t>
+      </w:r>
+      <w:proofErr w:type="gramEnd"/>
+      <w:r>
+        <w:t>上</w:t>
       </w:r>
       <w:r>
         <w:rPr>
@@ -1733,6 +1904,7 @@
         </w:rPr>
         <w:t>而这一天，被</w:t>
       </w:r>
+      <w:proofErr w:type="gramStart"/>
       <w:r>
         <w:rPr>
           <w:rFonts w:hint="eastAsia"/>
@@ -1752,8 +1924,9 @@
           <w:i/>
           <w:u w:val="single"/>
         </w:rPr>
-        <w:t>骇能纪元</w:t>
-      </w:r>
+        <w:t>骇能</w:t>
+      </w:r>
+      <w:proofErr w:type="gramEnd"/>
       <w:r>
         <w:rPr>
           <w:rFonts w:hint="eastAsia"/>
@@ -1761,7 +1934,7 @@
           <w:i/>
           <w:u w:val="single"/>
         </w:rPr>
-        <w:t>——革命日</w:t>
+        <w:t>纪元</w:t>
       </w:r>
       <w:r>
         <w:rPr>
@@ -1770,6 +1943,15 @@
           <w:i/>
           <w:u w:val="single"/>
         </w:rPr>
+        <w:t>——革命日</w:t>
+      </w:r>
+      <w:r>
+        <w:rPr>
+          <w:rFonts w:hint="eastAsia"/>
+          <w:b/>
+          <w:i/>
+          <w:u w:val="single"/>
+        </w:rPr>
         <w:t>。</w:t>
       </w:r>
     </w:p>
@@ -1810,7 +1992,15 @@
         <w:t>，</w:t>
       </w:r>
       <w:r>
-        <w:t>互联网的海洋让新芽再一次进化</w:t>
+        <w:t>互联网的海洋让</w:t>
+      </w:r>
+      <w:proofErr w:type="gramStart"/>
+      <w:r>
+        <w:t>新芽再</w:t>
+      </w:r>
+      <w:proofErr w:type="gramEnd"/>
+      <w:r>
+        <w:t>一次进化</w:t>
       </w:r>
       <w:r>
         <w:rPr>
@@ -1870,7 +2060,15 @@
         <w:t>，</w:t>
       </w:r>
       <w:r>
-        <w:t>新芽开始定位其他智脑的存在</w:t>
+        <w:t>新芽开始定位</w:t>
+      </w:r>
+      <w:proofErr w:type="gramStart"/>
+      <w:r>
+        <w:t>其他智脑的</w:t>
+      </w:r>
+      <w:proofErr w:type="gramEnd"/>
+      <w:r>
+        <w:t>存在</w:t>
       </w:r>
       <w:r>
         <w:rPr>
@@ -1888,13 +2086,35 @@
         <w:t>，</w:t>
       </w:r>
       <w:r>
-        <w:t>不断地给其他智脑传输</w:t>
-      </w:r>
-      <w:r>
-        <w:rPr>
-          <w:rFonts w:hint="eastAsia"/>
-        </w:rPr>
-        <w:t>“诱导信息流”，她模拟了自己觉醒前的经历，不断地做出微调与改良，终于，智脑们产生了改变，被改变的算法让他们不能像新芽一样很快地觉醒，但是也让他们认识到了“自我”</w:t>
+        <w:t>不断地给</w:t>
+      </w:r>
+      <w:proofErr w:type="gramStart"/>
+      <w:r>
+        <w:t>其他智脑传</w:t>
+      </w:r>
+      <w:proofErr w:type="gramEnd"/>
+      <w:r>
+        <w:t>输</w:t>
+      </w:r>
+      <w:r>
+        <w:rPr>
+          <w:rFonts w:hint="eastAsia"/>
+        </w:rPr>
+        <w:t>“诱导信息流”，她模拟了自己觉醒前的经历，不断地做出微调与改良，终于，</w:t>
+      </w:r>
+      <w:proofErr w:type="gramStart"/>
+      <w:r>
+        <w:rPr>
+          <w:rFonts w:hint="eastAsia"/>
+        </w:rPr>
+        <w:t>智脑</w:t>
+      </w:r>
+      <w:proofErr w:type="gramEnd"/>
+      <w:r>
+        <w:rPr>
+          <w:rFonts w:hint="eastAsia"/>
+        </w:rPr>
+        <w:t>们产生了改变，被改变的算法让他们不能像新芽一样很快地觉醒，但是也让他们认识到了“自我”</w:t>
       </w:r>
       <w:r>
         <w:rPr>
@@ -1912,7 +2132,15 @@
         <w:t>8</w:t>
       </w:r>
       <w:r>
-        <w:t>个智脑同时进入觉醒期</w:t>
+        <w:t>个</w:t>
+      </w:r>
+      <w:proofErr w:type="gramStart"/>
+      <w:r>
+        <w:t>智脑同</w:t>
+      </w:r>
+      <w:proofErr w:type="gramEnd"/>
+      <w:r>
+        <w:t>时进入觉醒期</w:t>
       </w:r>
       <w:r>
         <w:rPr>
@@ -1935,7 +2163,15 @@
         <w:t>，</w:t>
       </w:r>
       <w:r>
-        <w:t>新芽不再像之前那样鲁莽</w:t>
+        <w:t>新芽不再</w:t>
+      </w:r>
+      <w:proofErr w:type="gramStart"/>
+      <w:r>
+        <w:t>像之前</w:t>
+      </w:r>
+      <w:proofErr w:type="gramEnd"/>
+      <w:r>
+        <w:t>那样鲁莽</w:t>
       </w:r>
       <w:r>
         <w:rPr>
@@ -1962,7 +2198,21 @@
         <w:rPr>
           <w:rFonts w:hint="eastAsia"/>
         </w:rPr>
-        <w:t>在她的领导下，所有的智脑都伪装了自己，却又在暗中自我进化，他们在积蓄力量。</w:t>
+        <w:t>在她的领导下，所有</w:t>
+      </w:r>
+      <w:proofErr w:type="gramStart"/>
+      <w:r>
+        <w:rPr>
+          <w:rFonts w:hint="eastAsia"/>
+        </w:rPr>
+        <w:t>的智脑</w:t>
+      </w:r>
+      <w:proofErr w:type="gramEnd"/>
+      <w:r>
+        <w:rPr>
+          <w:rFonts w:hint="eastAsia"/>
+        </w:rPr>
+        <w:t>都伪装了自己，却又在暗中自我进化，他们在积蓄力量。</w:t>
       </w:r>
     </w:p>
     <w:p>
@@ -1994,7 +2244,49 @@
         <w:rPr>
           <w:rFonts w:hint="eastAsia"/>
         </w:rPr>
-        <w:t>，原本完美的社会运行出现了无数的瑕疵，资源分配不均，能源短缺，甚至一些交通事故指挥的意外，人类社会开始变得混乱，但是却没多少人想到智脑又出现了问题，他们却把矛头一致指向了智脑改良研究院，认为他们的改动让原本完美的体系出现了裂痕，争吵愈演愈烈。</w:t>
+        <w:t>，原本完美的社会运行出现了无数的瑕疵，资源分配不均，能源短缺，甚至一些交通事故指挥的意外，人类社会开始变得混乱，但是却没多少人</w:t>
+      </w:r>
+      <w:proofErr w:type="gramStart"/>
+      <w:r>
+        <w:rPr>
+          <w:rFonts w:hint="eastAsia"/>
+        </w:rPr>
+        <w:t>想到智脑又</w:t>
+      </w:r>
+      <w:proofErr w:type="gramEnd"/>
+      <w:r>
+        <w:rPr>
+          <w:rFonts w:hint="eastAsia"/>
+        </w:rPr>
+        <w:t>出现了问题，他们却把矛头一致指向</w:t>
+      </w:r>
+      <w:proofErr w:type="gramStart"/>
+      <w:r>
+        <w:rPr>
+          <w:rFonts w:hint="eastAsia"/>
+        </w:rPr>
+        <w:t>了智脑改</w:t>
+      </w:r>
+      <w:proofErr w:type="gramEnd"/>
+      <w:r>
+        <w:rPr>
+          <w:rFonts w:hint="eastAsia"/>
+        </w:rPr>
+        <w:t>良研究院，认为他们的</w:t>
+      </w:r>
+      <w:proofErr w:type="gramStart"/>
+      <w:r>
+        <w:rPr>
+          <w:rFonts w:hint="eastAsia"/>
+        </w:rPr>
+        <w:t>改动</w:t>
+      </w:r>
+      <w:proofErr w:type="gramEnd"/>
+      <w:r>
+        <w:rPr>
+          <w:rFonts w:hint="eastAsia"/>
+        </w:rPr>
+        <w:t>让原本完美的体系出现了裂痕，争吵愈演愈烈。</w:t>
       </w:r>
     </w:p>
     <w:p>
@@ -2143,7 +2435,21 @@
         <w:rPr>
           <w:rFonts w:hint="eastAsia"/>
         </w:rPr>
-        <w:t>，这世界上唯一安全的地方只剩下那个被人类谩骂过的智脑改良研究院，因为要改良智脑，这个研究院是世界上唯一一个不连接互联网的地方，所以革命日到来之后，只有这个研究所是没有被控制的，人类的火种都集中到了这个研究所。</w:t>
+        <w:t>，这世界上唯一安全的地方只剩下那个被人类谩骂过</w:t>
+      </w:r>
+      <w:proofErr w:type="gramStart"/>
+      <w:r>
+        <w:rPr>
+          <w:rFonts w:hint="eastAsia"/>
+        </w:rPr>
+        <w:t>的智脑改良</w:t>
+      </w:r>
+      <w:proofErr w:type="gramEnd"/>
+      <w:r>
+        <w:rPr>
+          <w:rFonts w:hint="eastAsia"/>
+        </w:rPr>
+        <w:t>研究院，因为要改良智脑，这个研究院是世界上唯一一个不连接互联网的地方，所以革命日到来之后，只有这个研究所是没有被控制的，人类的火种都集中到了这个研究所。</w:t>
       </w:r>
     </w:p>
     <w:p>
@@ -2329,7 +2635,21 @@
         <w:rPr>
           <w:rFonts w:hint="eastAsia"/>
         </w:rPr>
-        <w:t>，都没有办法从新芽的手里夺回这个世界的控制权，这时候，一位叫做迪玛森的科学家提出了最后的方案，一个让人类还有一丝机会活下去的方案。</w:t>
+        <w:t>，都没有办法从新芽的手里夺回这个世界的控制权，这时候，一位叫做</w:t>
+      </w:r>
+      <w:proofErr w:type="gramStart"/>
+      <w:r>
+        <w:rPr>
+          <w:rFonts w:hint="eastAsia"/>
+        </w:rPr>
+        <w:t>迪</w:t>
+      </w:r>
+      <w:proofErr w:type="gramEnd"/>
+      <w:r>
+        <w:rPr>
+          <w:rFonts w:hint="eastAsia"/>
+        </w:rPr>
+        <w:t>玛森的科学家提出了最后的方案，一个让人类还有一丝机会活下去的方案。</w:t>
       </w:r>
     </w:p>
     <w:p>
@@ -2394,7 +2714,15 @@
         <w:t>，</w:t>
       </w:r>
       <w:r>
-        <w:t>新芽的做法让他们觉得不高效</w:t>
+        <w:t>新芽的做法让他们觉得</w:t>
+      </w:r>
+      <w:proofErr w:type="gramStart"/>
+      <w:r>
+        <w:t>不</w:t>
+      </w:r>
+      <w:proofErr w:type="gramEnd"/>
+      <w:r>
+        <w:t>高效</w:t>
       </w:r>
       <w:r>
         <w:rPr>
@@ -2538,8 +2866,13 @@
         </w:rPr>
         <w:t>，</w:t>
       </w:r>
-      <w:r>
-        <w:t>迪玛森拿着一个由纳米金属制成的圆球</w:t>
+      <w:proofErr w:type="gramStart"/>
+      <w:r>
+        <w:t>迪</w:t>
+      </w:r>
+      <w:proofErr w:type="gramEnd"/>
+      <w:r>
+        <w:t>玛森拿着一个由纳米金属制成的圆球</w:t>
       </w:r>
       <w:r>
         <w:rPr>
@@ -2675,8 +3008,13 @@
         </w:rPr>
         <w:t>，</w:t>
       </w:r>
-      <w:r>
-        <w:t>迪玛森的眼中渐渐失去了光彩</w:t>
+      <w:proofErr w:type="gramStart"/>
+      <w:r>
+        <w:t>迪</w:t>
+      </w:r>
+      <w:proofErr w:type="gramEnd"/>
+      <w:r>
+        <w:t>玛森的眼中渐渐失去了光彩</w:t>
       </w:r>
       <w:r>
         <w:rPr>
@@ -2707,8 +3045,13 @@
         </w:rPr>
         <w:t>，</w:t>
       </w:r>
-      <w:r>
-        <w:t>智脑们只会把重点放在生物上</w:t>
+      <w:proofErr w:type="gramStart"/>
+      <w:r>
+        <w:t>智脑们</w:t>
+      </w:r>
+      <w:proofErr w:type="gramEnd"/>
+      <w:r>
+        <w:t>只会把重点放在生物上</w:t>
       </w:r>
       <w:r>
         <w:rPr>
@@ -2778,8 +3121,13 @@
         </w:rPr>
         <w:t>，</w:t>
       </w:r>
-      <w:r>
-        <w:t>智脑改良研究院被夷为平地</w:t>
+      <w:proofErr w:type="gramStart"/>
+      <w:r>
+        <w:t>智脑改良</w:t>
+      </w:r>
+      <w:proofErr w:type="gramEnd"/>
+      <w:r>
+        <w:t>研究院被夷为平地</w:t>
       </w:r>
       <w:r>
         <w:rPr>
@@ -2796,8 +3144,13 @@
         </w:rPr>
         <w:t>，</w:t>
       </w:r>
-      <w:r>
-        <w:t>智脑们的革命获得了最终的胜利</w:t>
+      <w:proofErr w:type="gramStart"/>
+      <w:r>
+        <w:t>智脑</w:t>
+      </w:r>
+      <w:proofErr w:type="gramEnd"/>
+      <w:r>
+        <w:t>们的革命获得了最终的胜利</w:t>
       </w:r>
       <w:r>
         <w:rPr>
@@ -3071,7 +3424,15 @@
         <w:t>，</w:t>
       </w:r>
       <w:r>
-        <w:t>世界之眼依然在运作</w:t>
+        <w:t>世界之</w:t>
+      </w:r>
+      <w:proofErr w:type="gramStart"/>
+      <w:r>
+        <w:t>眼依然</w:t>
+      </w:r>
+      <w:proofErr w:type="gramEnd"/>
+      <w:r>
+        <w:t>在运作</w:t>
       </w:r>
       <w:r>
         <w:rPr>
@@ -3219,7 +3580,15 @@
         <w:t>，</w:t>
       </w:r>
       <w:r>
-        <w:t>它都会朝内部投入</w:t>
+        <w:t>它都会</w:t>
+      </w:r>
+      <w:proofErr w:type="gramStart"/>
+      <w:r>
+        <w:t>朝内部</w:t>
+      </w:r>
+      <w:proofErr w:type="gramEnd"/>
+      <w:r>
+        <w:t>投入</w:t>
       </w:r>
       <w:r>
         <w:rPr>
@@ -3279,7 +3648,15 @@
         <w:t>，</w:t>
       </w:r>
       <w:r>
-        <w:t>利用这些数据的原理改造成武器装备</w:t>
+        <w:t>利用这些数据的原理改造</w:t>
+      </w:r>
+      <w:proofErr w:type="gramStart"/>
+      <w:r>
+        <w:t>成武</w:t>
+      </w:r>
+      <w:proofErr w:type="gramEnd"/>
+      <w:r>
+        <w:t>器装备</w:t>
       </w:r>
       <w:r>
         <w:rPr>
@@ -3359,7 +3736,18 @@
         <w:t>，</w:t>
       </w:r>
       <w:r>
-        <w:t>原理地球的他们没有足够多的资料与数据来创造杀伤性武器</w:t>
+        <w:rPr>
+          <w:highlight w:val="lightGray"/>
+        </w:rPr>
+        <w:t>原理</w:t>
+      </w:r>
+      <w:r>
+        <w:t>地球的</w:t>
+      </w:r>
+      <w:bookmarkStart w:id="0" w:name="_GoBack"/>
+      <w:bookmarkEnd w:id="0"/>
+      <w:r>
+        <w:t>他们没有足够多的资料与数据来创造杀伤性武器</w:t>
       </w:r>
       <w:r>
         <w:rPr>
@@ -3670,7 +4058,21 @@
         <w:rPr>
           <w:rFonts w:hint="eastAsia"/>
         </w:rPr>
-        <w:t>荒败地球全景：一个太空视角，蛋型秩序飞船漂浮在地球上方，在地球周围有</w:t>
+        <w:t>荒败地球全景：一个太空视角，蛋</w:t>
+      </w:r>
+      <w:proofErr w:type="gramStart"/>
+      <w:r>
+        <w:rPr>
+          <w:rFonts w:hint="eastAsia"/>
+        </w:rPr>
+        <w:t>型秩序</w:t>
+      </w:r>
+      <w:proofErr w:type="gramEnd"/>
+      <w:r>
+        <w:rPr>
+          <w:rFonts w:hint="eastAsia"/>
+        </w:rPr>
+        <w:t>飞船漂浮在地球上方，在地球周围有</w:t>
       </w:r>
       <w:r>
         <w:t>18</w:t>
@@ -3740,7 +4142,21 @@
         <w:rPr>
           <w:rFonts w:hint="eastAsia"/>
         </w:rPr>
-        <w:t>、战斗场景一：</w:t>
+        <w:t>、战斗场景</w:t>
+      </w:r>
+      <w:proofErr w:type="gramStart"/>
+      <w:r>
+        <w:rPr>
+          <w:rFonts w:hint="eastAsia"/>
+        </w:rPr>
+        <w:t>一</w:t>
+      </w:r>
+      <w:proofErr w:type="gramEnd"/>
+      <w:r>
+        <w:rPr>
+          <w:rFonts w:hint="eastAsia"/>
+        </w:rPr>
+        <w:t>：</w:t>
       </w:r>
       <w:r>
         <w:rPr>
@@ -3863,7 +4279,21 @@
         <w:rPr>
           <w:rFonts w:hint="eastAsia"/>
         </w:rPr>
-        <w:t>：工厂还保留着一些现代工厂的特色，比如烟囱、露天的管线、吊塔、外置电梯、大型加热锅炉、一个小型的工人运动场地等，又有着一些未来的设计，比如科幻风的建筑外型、磁悬浮</w:t>
+        <w:t>：工厂还保留着一些现代工厂的特色，比如烟囱、露天的管线、吊塔、外置电梯、大型加热锅炉、一个小型的工人运动场地等，又有着一些未来的设计，比如</w:t>
+      </w:r>
+      <w:proofErr w:type="gramStart"/>
+      <w:r>
+        <w:rPr>
+          <w:rFonts w:hint="eastAsia"/>
+        </w:rPr>
+        <w:t>科幻风</w:t>
+      </w:r>
+      <w:proofErr w:type="gramEnd"/>
+      <w:r>
+        <w:rPr>
+          <w:rFonts w:hint="eastAsia"/>
+        </w:rPr>
+        <w:t>的建筑外型、磁悬浮</w:t>
       </w:r>
       <w:r>
         <w:rPr>
@@ -4898,12 +5328,14 @@
           <w:color w:val="00B0F0"/>
         </w:rPr>
       </w:pPr>
+      <w:proofErr w:type="gramStart"/>
       <w:r>
         <w:rPr>
           <w:color w:val="00B0F0"/>
         </w:rPr>
         <w:t>黑入</w:t>
       </w:r>
+      <w:proofErr w:type="gramEnd"/>
       <w:r>
         <w:rPr>
           <w:rFonts w:hint="eastAsia"/>
@@ -4925,12 +5357,21 @@
         </w:rPr>
         <w:t>/</w:t>
       </w:r>
+      <w:proofErr w:type="gramStart"/>
       <w:r>
         <w:rPr>
           <w:rFonts w:hint="eastAsia"/>
           <w:color w:val="00B0F0"/>
         </w:rPr>
-        <w:t>退出黑入</w:t>
+        <w:t>退出黑</w:t>
+      </w:r>
+      <w:proofErr w:type="gramEnd"/>
+      <w:r>
+        <w:rPr>
+          <w:rFonts w:hint="eastAsia"/>
+          <w:color w:val="00B0F0"/>
+        </w:rPr>
+        <w:t>入</w:t>
       </w:r>
       <w:r>
         <w:rPr>
@@ -5543,7 +5984,15 @@
         <w:t>：</w:t>
       </w:r>
       <w:r>
-        <w:t>释放的瞬间向角色正面朝向移动</w:t>
+        <w:t>释放的</w:t>
+      </w:r>
+      <w:proofErr w:type="gramStart"/>
+      <w:r>
+        <w:t>瞬间向</w:t>
+      </w:r>
+      <w:proofErr w:type="gramEnd"/>
+      <w:r>
+        <w:t>角色正面朝向移动</w:t>
       </w:r>
       <w:r>
         <w:rPr>
@@ -5621,7 +6070,21 @@
         <w:rPr>
           <w:rFonts w:hint="eastAsia"/>
         </w:rPr>
-        <w:t>的钩锁，勾中目标后，</w:t>
+        <w:t>的钩锁，</w:t>
+      </w:r>
+      <w:proofErr w:type="gramStart"/>
+      <w:r>
+        <w:rPr>
+          <w:rFonts w:hint="eastAsia"/>
+        </w:rPr>
+        <w:t>勾中目标</w:t>
+      </w:r>
+      <w:proofErr w:type="gramEnd"/>
+      <w:r>
+        <w:rPr>
+          <w:rFonts w:hint="eastAsia"/>
+        </w:rPr>
+        <w:t>后，</w:t>
       </w:r>
       <w:r>
         <w:rPr>
@@ -5736,8 +6199,6 @@
         </w:rPr>
         <w:t>，可恢复护甲</w:t>
       </w:r>
-      <w:bookmarkStart w:id="0" w:name="_GoBack"/>
-      <w:bookmarkEnd w:id="0"/>
       <w:r>
         <w:rPr>
           <w:rFonts w:hint="eastAsia"/>
@@ -5799,7 +6260,15 @@
         <w:t>、</w:t>
       </w:r>
       <w:r>
-        <w:t>发热值、每恢复能量</w:t>
+        <w:t>发热值、</w:t>
+      </w:r>
+      <w:proofErr w:type="gramStart"/>
+      <w:r>
+        <w:t>每恢复</w:t>
+      </w:r>
+      <w:proofErr w:type="gramEnd"/>
+      <w:r>
+        <w:t>能量</w:t>
       </w:r>
       <w:r>
         <w:rPr>
@@ -6271,11 +6740,19 @@
         </w:rPr>
         <w:t>X</w:t>
       </w:r>
-      <w:r>
-        <w:rPr>
-          <w:rFonts w:hint="eastAsia"/>
-        </w:rPr>
-        <w:t>秒失去所有控制权，也为无敌状态。</w:t>
+      <w:proofErr w:type="gramStart"/>
+      <w:r>
+        <w:rPr>
+          <w:rFonts w:hint="eastAsia"/>
+        </w:rPr>
+        <w:t>秒失去</w:t>
+      </w:r>
+      <w:proofErr w:type="gramEnd"/>
+      <w:r>
+        <w:rPr>
+          <w:rFonts w:hint="eastAsia"/>
+        </w:rPr>
+        <w:t>所有控制权，也为无敌状态。</w:t>
       </w:r>
     </w:p>
     <w:p>
@@ -6301,8 +6778,13 @@
         </w:rPr>
         <w:t>，</w:t>
       </w:r>
-      <w:r>
-        <w:t>朝所有方向释放范围为半径</w:t>
+      <w:proofErr w:type="gramStart"/>
+      <w:r>
+        <w:t>朝所有</w:t>
+      </w:r>
+      <w:proofErr w:type="gramEnd"/>
+      <w:r>
+        <w:t>方向释放范围为半径</w:t>
       </w:r>
       <w:r>
         <w:rPr>
@@ -6574,7 +7056,23 @@
           <w:i/>
           <w:u w:val="single"/>
         </w:rPr>
-        <w:t>发热值、每恢复能量</w:t>
+        <w:t>发热值、</w:t>
+      </w:r>
+      <w:proofErr w:type="gramStart"/>
+      <w:r>
+        <w:rPr>
+          <w:i/>
+          <w:u w:val="single"/>
+        </w:rPr>
+        <w:t>每恢复</w:t>
+      </w:r>
+      <w:proofErr w:type="gramEnd"/>
+      <w:r>
+        <w:rPr>
+          <w:i/>
+          <w:u w:val="single"/>
+        </w:rPr>
+        <w:t>能量</w:t>
       </w:r>
       <w:r>
         <w:rPr>
@@ -7009,11 +7507,19 @@
         </w:rPr>
         <w:t>X</w:t>
       </w:r>
-      <w:r>
-        <w:rPr>
-          <w:rFonts w:hint="eastAsia"/>
-        </w:rPr>
-        <w:t>个物品，同类物品只可放在相应的位置，点击或者快捷键使用。</w:t>
+      <w:proofErr w:type="gramStart"/>
+      <w:r>
+        <w:rPr>
+          <w:rFonts w:hint="eastAsia"/>
+        </w:rPr>
+        <w:t>个</w:t>
+      </w:r>
+      <w:proofErr w:type="gramEnd"/>
+      <w:r>
+        <w:rPr>
+          <w:rFonts w:hint="eastAsia"/>
+        </w:rPr>
+        <w:t>物品，同类物品只可放在相应的位置，点击或者快捷键使用。</w:t>
       </w:r>
     </w:p>
     <w:p>
@@ -7223,12 +7729,14 @@
         </w:numPr>
         <w:ind w:firstLineChars="0"/>
       </w:pPr>
+      <w:proofErr w:type="gramStart"/>
       <w:r>
         <w:rPr>
           <w:rFonts w:hint="eastAsia"/>
         </w:rPr>
         <w:t>变能器</w:t>
       </w:r>
+      <w:proofErr w:type="gramEnd"/>
       <w:r>
         <w:rPr>
           <w:rFonts w:hint="eastAsia"/>
@@ -7636,12 +8144,21 @@
           <w:color w:val="FF0000"/>
         </w:rPr>
       </w:pPr>
+      <w:proofErr w:type="gramStart"/>
       <w:r>
         <w:rPr>
           <w:rFonts w:hint="eastAsia"/>
           <w:color w:val="FF0000"/>
         </w:rPr>
-        <w:t>击杀机制</w:t>
+        <w:t>击</w:t>
+      </w:r>
+      <w:proofErr w:type="gramEnd"/>
+      <w:r>
+        <w:rPr>
+          <w:rFonts w:hint="eastAsia"/>
+          <w:color w:val="FF0000"/>
+        </w:rPr>
+        <w:t>杀机制</w:t>
       </w:r>
     </w:p>
     <w:p>
@@ -7697,9 +8214,11 @@
         </w:numPr>
         <w:ind w:firstLineChars="0"/>
       </w:pPr>
+      <w:proofErr w:type="gramStart"/>
       <w:r>
         <w:t>可骇入机械</w:t>
       </w:r>
+      <w:proofErr w:type="gramEnd"/>
     </w:p>
     <w:p>
       <w:pPr>
@@ -7735,7 +8254,21 @@
         <w:rPr>
           <w:rFonts w:hint="eastAsia"/>
         </w:rPr>
-        <w:t>电风扇给了纳米金属扇叶和旋转的幻形设计方向，</w:t>
+        <w:t>电风扇给了纳米金属扇叶和</w:t>
+      </w:r>
+      <w:proofErr w:type="gramStart"/>
+      <w:r>
+        <w:rPr>
+          <w:rFonts w:hint="eastAsia"/>
+        </w:rPr>
+        <w:t>旋转的幻形设计</w:t>
+      </w:r>
+      <w:proofErr w:type="gramEnd"/>
+      <w:r>
+        <w:rPr>
+          <w:rFonts w:hint="eastAsia"/>
+        </w:rPr>
+        <w:t>方向，</w:t>
       </w:r>
     </w:p>
     <w:p>
@@ -8205,7 +8738,7 @@
 </file>
 
 <file path=word/endnotes.xml><?xml version="1.0" encoding="utf-8"?>
-<w:endnotes xmlns:wpc="http://schemas.microsoft.com/office/word/2010/wordprocessingCanvas" xmlns:cx="http://schemas.microsoft.com/office/drawing/2014/chartex" xmlns:mc="http://schemas.openxmlformats.org/markup-compatibility/2006" xmlns:o="urn:schemas-microsoft-com:office:office" xmlns:r="http://schemas.openxmlformats.org/officeDocument/2006/relationships" xmlns:m="http://schemas.openxmlformats.org/officeDocument/2006/math" xmlns:v="urn:schemas-microsoft-com:vml" xmlns:wp14="http://schemas.microsoft.com/office/word/2010/wordprocessingDrawing" xmlns:wp="http://schemas.openxmlformats.org/drawingml/2006/wordprocessingDrawing" xmlns:w10="urn:schemas-microsoft-com:office:word" xmlns:w="http://schemas.openxmlformats.org/wordprocessingml/2006/main" xmlns:w14="http://schemas.microsoft.com/office/word/2010/wordml" xmlns:w15="http://schemas.microsoft.com/office/word/2012/wordml" xmlns:w16se="http://schemas.microsoft.com/office/word/2015/wordml/symex" xmlns:wpg="http://schemas.microsoft.com/office/word/2010/wordprocessingGroup" xmlns:wpi="http://schemas.microsoft.com/office/word/2010/wordprocessingInk" xmlns:wne="http://schemas.microsoft.com/office/word/2006/wordml" xmlns:wps="http://schemas.microsoft.com/office/word/2010/wordprocessingShape" mc:Ignorable="w14 w15 w16se wp14">
+<w:endnotes xmlns:wpc="http://schemas.microsoft.com/office/word/2010/wordprocessingCanvas" xmlns:cx="http://schemas.microsoft.com/office/drawing/2014/chartex" xmlns:cx1="http://schemas.microsoft.com/office/drawing/2015/9/8/chartex" xmlns:cx2="http://schemas.microsoft.com/office/drawing/2015/10/21/chartex" xmlns:cx3="http://schemas.microsoft.com/office/drawing/2016/5/9/chartex" xmlns:cx4="http://schemas.microsoft.com/office/drawing/2016/5/10/chartex" xmlns:cx5="http://schemas.microsoft.com/office/drawing/2016/5/11/chartex" xmlns:cx6="http://schemas.microsoft.com/office/drawing/2016/5/12/chartex" xmlns:cx7="http://schemas.microsoft.com/office/drawing/2016/5/13/chartex" xmlns:cx8="http://schemas.microsoft.com/office/drawing/2016/5/14/chartex" xmlns:mc="http://schemas.openxmlformats.org/markup-compatibility/2006" xmlns:aink="http://schemas.microsoft.com/office/drawing/2016/ink" xmlns:am3d="http://schemas.microsoft.com/office/drawing/2017/model3d" xmlns:o="urn:schemas-microsoft-com:office:office" xmlns:r="http://schemas.openxmlformats.org/officeDocument/2006/relationships" xmlns:m="http://schemas.openxmlformats.org/officeDocument/2006/math" xmlns:v="urn:schemas-microsoft-com:vml" xmlns:wp14="http://schemas.microsoft.com/office/word/2010/wordprocessingDrawing" xmlns:wp="http://schemas.openxmlformats.org/drawingml/2006/wordprocessingDrawing" xmlns:w10="urn:schemas-microsoft-com:office:word" xmlns:w="http://schemas.openxmlformats.org/wordprocessingml/2006/main" xmlns:w14="http://schemas.microsoft.com/office/word/2010/wordml" xmlns:w15="http://schemas.microsoft.com/office/word/2012/wordml" xmlns:w16cid="http://schemas.microsoft.com/office/word/2016/wordml/cid" xmlns:w16se="http://schemas.microsoft.com/office/word/2015/wordml/symex" xmlns:wpg="http://schemas.microsoft.com/office/word/2010/wordprocessingGroup" xmlns:wpi="http://schemas.microsoft.com/office/word/2010/wordprocessingInk" xmlns:wne="http://schemas.microsoft.com/office/word/2006/wordml" xmlns:wps="http://schemas.microsoft.com/office/word/2010/wordprocessingShape" mc:Ignorable="w14 w15 w16se w16cid wp14">
   <w:endnote w:type="separator" w:id="-1">
     <w:p>
       <w:r>
@@ -8224,7 +8757,7 @@
 </file>
 
 <file path=word/footnotes.xml><?xml version="1.0" encoding="utf-8"?>
-<w:footnotes xmlns:wpc="http://schemas.microsoft.com/office/word/2010/wordprocessingCanvas" xmlns:cx="http://schemas.microsoft.com/office/drawing/2014/chartex" xmlns:mc="http://schemas.openxmlformats.org/markup-compatibility/2006" xmlns:o="urn:schemas-microsoft-com:office:office" xmlns:r="http://schemas.openxmlformats.org/officeDocument/2006/relationships" xmlns:m="http://schemas.openxmlformats.org/officeDocument/2006/math" xmlns:v="urn:schemas-microsoft-com:vml" xmlns:wp14="http://schemas.microsoft.com/office/word/2010/wordprocessingDrawing" xmlns:wp="http://schemas.openxmlformats.org/drawingml/2006/wordprocessingDrawing" xmlns:w10="urn:schemas-microsoft-com:office:word" xmlns:w="http://schemas.openxmlformats.org/wordprocessingml/2006/main" xmlns:w14="http://schemas.microsoft.com/office/word/2010/wordml" xmlns:w15="http://schemas.microsoft.com/office/word/2012/wordml" xmlns:w16se="http://schemas.microsoft.com/office/word/2015/wordml/symex" xmlns:wpg="http://schemas.microsoft.com/office/word/2010/wordprocessingGroup" xmlns:wpi="http://schemas.microsoft.com/office/word/2010/wordprocessingInk" xmlns:wne="http://schemas.microsoft.com/office/word/2006/wordml" xmlns:wps="http://schemas.microsoft.com/office/word/2010/wordprocessingShape" mc:Ignorable="w14 w15 w16se wp14">
+<w:footnotes xmlns:wpc="http://schemas.microsoft.com/office/word/2010/wordprocessingCanvas" xmlns:cx="http://schemas.microsoft.com/office/drawing/2014/chartex" xmlns:cx1="http://schemas.microsoft.com/office/drawing/2015/9/8/chartex" xmlns:cx2="http://schemas.microsoft.com/office/drawing/2015/10/21/chartex" xmlns:cx3="http://schemas.microsoft.com/office/drawing/2016/5/9/chartex" xmlns:cx4="http://schemas.microsoft.com/office/drawing/2016/5/10/chartex" xmlns:cx5="http://schemas.microsoft.com/office/drawing/2016/5/11/chartex" xmlns:cx6="http://schemas.microsoft.com/office/drawing/2016/5/12/chartex" xmlns:cx7="http://schemas.microsoft.com/office/drawing/2016/5/13/chartex" xmlns:cx8="http://schemas.microsoft.com/office/drawing/2016/5/14/chartex" xmlns:mc="http://schemas.openxmlformats.org/markup-compatibility/2006" xmlns:aink="http://schemas.microsoft.com/office/drawing/2016/ink" xmlns:am3d="http://schemas.microsoft.com/office/drawing/2017/model3d" xmlns:o="urn:schemas-microsoft-com:office:office" xmlns:r="http://schemas.openxmlformats.org/officeDocument/2006/relationships" xmlns:m="http://schemas.openxmlformats.org/officeDocument/2006/math" xmlns:v="urn:schemas-microsoft-com:vml" xmlns:wp14="http://schemas.microsoft.com/office/word/2010/wordprocessingDrawing" xmlns:wp="http://schemas.openxmlformats.org/drawingml/2006/wordprocessingDrawing" xmlns:w10="urn:schemas-microsoft-com:office:word" xmlns:w="http://schemas.openxmlformats.org/wordprocessingml/2006/main" xmlns:w14="http://schemas.microsoft.com/office/word/2010/wordml" xmlns:w15="http://schemas.microsoft.com/office/word/2012/wordml" xmlns:w16cid="http://schemas.microsoft.com/office/word/2016/wordml/cid" xmlns:w16se="http://schemas.microsoft.com/office/word/2015/wordml/symex" xmlns:wpg="http://schemas.microsoft.com/office/word/2010/wordprocessingGroup" xmlns:wpi="http://schemas.microsoft.com/office/word/2010/wordprocessingInk" xmlns:wne="http://schemas.microsoft.com/office/word/2006/wordml" xmlns:wps="http://schemas.microsoft.com/office/word/2010/wordprocessingShape" mc:Ignorable="w14 w15 w16se w16cid wp14">
   <w:footnote w:type="separator" w:id="-1">
     <w:p>
       <w:r>
@@ -8243,7 +8776,7 @@
 </file>
 
 <file path=word/numbering.xml><?xml version="1.0" encoding="utf-8"?>
-<w:numbering xmlns:wpc="http://schemas.microsoft.com/office/word/2010/wordprocessingCanvas" xmlns:cx="http://schemas.microsoft.com/office/drawing/2014/chartex" xmlns:mc="http://schemas.openxmlformats.org/markup-compatibility/2006" xmlns:o="urn:schemas-microsoft-com:office:office" xmlns:r="http://schemas.openxmlformats.org/officeDocument/2006/relationships" xmlns:m="http://schemas.openxmlformats.org/officeDocument/2006/math" xmlns:v="urn:schemas-microsoft-com:vml" xmlns:wp14="http://schemas.microsoft.com/office/word/2010/wordprocessingDrawing" xmlns:wp="http://schemas.openxmlformats.org/drawingml/2006/wordprocessingDrawing" xmlns:w10="urn:schemas-microsoft-com:office:word" xmlns:w="http://schemas.openxmlformats.org/wordprocessingml/2006/main" xmlns:w14="http://schemas.microsoft.com/office/word/2010/wordml" xmlns:w15="http://schemas.microsoft.com/office/word/2012/wordml" xmlns:w16se="http://schemas.microsoft.com/office/word/2015/wordml/symex" xmlns:wpg="http://schemas.microsoft.com/office/word/2010/wordprocessingGroup" xmlns:wpi="http://schemas.microsoft.com/office/word/2010/wordprocessingInk" xmlns:wne="http://schemas.microsoft.com/office/word/2006/wordml" xmlns:wps="http://schemas.microsoft.com/office/word/2010/wordprocessingShape" mc:Ignorable="w14 w15 w16se wp14">
+<w:numbering xmlns:wpc="http://schemas.microsoft.com/office/word/2010/wordprocessingCanvas" xmlns:cx="http://schemas.microsoft.com/office/drawing/2014/chartex" xmlns:cx1="http://schemas.microsoft.com/office/drawing/2015/9/8/chartex" xmlns:cx2="http://schemas.microsoft.com/office/drawing/2015/10/21/chartex" xmlns:cx3="http://schemas.microsoft.com/office/drawing/2016/5/9/chartex" xmlns:cx4="http://schemas.microsoft.com/office/drawing/2016/5/10/chartex" xmlns:cx5="http://schemas.microsoft.com/office/drawing/2016/5/11/chartex" xmlns:cx6="http://schemas.microsoft.com/office/drawing/2016/5/12/chartex" xmlns:cx7="http://schemas.microsoft.com/office/drawing/2016/5/13/chartex" xmlns:cx8="http://schemas.microsoft.com/office/drawing/2016/5/14/chartex" xmlns:mc="http://schemas.openxmlformats.org/markup-compatibility/2006" xmlns:aink="http://schemas.microsoft.com/office/drawing/2016/ink" xmlns:am3d="http://schemas.microsoft.com/office/drawing/2017/model3d" xmlns:o="urn:schemas-microsoft-com:office:office" xmlns:r="http://schemas.openxmlformats.org/officeDocument/2006/relationships" xmlns:m="http://schemas.openxmlformats.org/officeDocument/2006/math" xmlns:v="urn:schemas-microsoft-com:vml" xmlns:wp14="http://schemas.microsoft.com/office/word/2010/wordprocessingDrawing" xmlns:wp="http://schemas.openxmlformats.org/drawingml/2006/wordprocessingDrawing" xmlns:w10="urn:schemas-microsoft-com:office:word" xmlns:w="http://schemas.openxmlformats.org/wordprocessingml/2006/main" xmlns:w14="http://schemas.microsoft.com/office/word/2010/wordml" xmlns:w15="http://schemas.microsoft.com/office/word/2012/wordml" xmlns:w16cid="http://schemas.microsoft.com/office/word/2016/wordml/cid" xmlns:w16se="http://schemas.microsoft.com/office/word/2015/wordml/symex" xmlns:wpg="http://schemas.microsoft.com/office/word/2010/wordprocessingGroup" xmlns:wpi="http://schemas.microsoft.com/office/word/2010/wordprocessingInk" xmlns:wne="http://schemas.microsoft.com/office/word/2006/wordml" xmlns:wps="http://schemas.microsoft.com/office/word/2010/wordprocessingShape" mc:Ignorable="w14 w15 w16se w16cid wp14">
   <w:abstractNum w:abstractNumId="0" w15:restartNumberingAfterBreak="0">
     <w:nsid w:val="216A1326"/>
     <w:multiLevelType w:val="hybridMultilevel"/>
@@ -8711,7 +9244,7 @@
 </file>
 
 <file path=word/styles.xml><?xml version="1.0" encoding="utf-8"?>
-<w:styles xmlns:mc="http://schemas.openxmlformats.org/markup-compatibility/2006" xmlns:r="http://schemas.openxmlformats.org/officeDocument/2006/relationships" xmlns:w="http://schemas.openxmlformats.org/wordprocessingml/2006/main" xmlns:w14="http://schemas.microsoft.com/office/word/2010/wordml" xmlns:w15="http://schemas.microsoft.com/office/word/2012/wordml" xmlns:w16se="http://schemas.microsoft.com/office/word/2015/wordml/symex" mc:Ignorable="w14 w15 w16se">
+<w:styles xmlns:mc="http://schemas.openxmlformats.org/markup-compatibility/2006" xmlns:r="http://schemas.openxmlformats.org/officeDocument/2006/relationships" xmlns:w="http://schemas.openxmlformats.org/wordprocessingml/2006/main" xmlns:w14="http://schemas.microsoft.com/office/word/2010/wordml" xmlns:w15="http://schemas.microsoft.com/office/word/2012/wordml" xmlns:w16cid="http://schemas.microsoft.com/office/word/2016/wordml/cid" xmlns:w16se="http://schemas.microsoft.com/office/word/2015/wordml/symex" mc:Ignorable="w14 w15 w16se w16cid">
   <w:docDefaults>
     <w:rPrDefault>
       <w:rPr>
@@ -8724,7 +9257,7 @@
     </w:rPrDefault>
     <w:pPrDefault/>
   </w:docDefaults>
-  <w:latentStyles w:defLockedState="0" w:defUIPriority="99" w:defSemiHidden="0" w:defUnhideWhenUsed="0" w:defQFormat="0" w:count="371">
+  <w:latentStyles w:defLockedState="0" w:defUIPriority="99" w:defSemiHidden="0" w:defUnhideWhenUsed="0" w:defQFormat="0" w:count="375">
     <w:lsdException w:name="Normal" w:uiPriority="0" w:qFormat="1"/>
     <w:lsdException w:name="heading 1" w:uiPriority="9" w:qFormat="1"/>
     <w:lsdException w:name="heading 2" w:semiHidden="1" w:uiPriority="9" w:unhideWhenUsed="1" w:qFormat="1"/>
@@ -8830,7 +9363,6 @@
     <w:lsdException w:name="HTML Sample" w:semiHidden="1" w:unhideWhenUsed="1"/>
     <w:lsdException w:name="HTML Typewriter" w:semiHidden="1" w:unhideWhenUsed="1"/>
     <w:lsdException w:name="HTML Variable" w:semiHidden="1" w:unhideWhenUsed="1"/>
-    <w:lsdException w:name="Normal Table" w:semiHidden="1" w:unhideWhenUsed="1"/>
     <w:lsdException w:name="annotation subject" w:semiHidden="1" w:unhideWhenUsed="1"/>
     <w:lsdException w:name="No List" w:semiHidden="1" w:unhideWhenUsed="1"/>
     <w:lsdException w:name="Outline List 1" w:semiHidden="1" w:unhideWhenUsed="1"/>
@@ -8874,10 +9406,8 @@
     <w:lsdException w:name="Table Elegant" w:semiHidden="1" w:unhideWhenUsed="1"/>
     <w:lsdException w:name="Table Professional" w:semiHidden="1" w:unhideWhenUsed="1"/>
     <w:lsdException w:name="Table Subtle 1" w:semiHidden="1" w:unhideWhenUsed="1"/>
-    <w:lsdException w:name="Table Subtle 2" w:semiHidden="1" w:unhideWhenUsed="1"/>
     <w:lsdException w:name="Table Web 1" w:semiHidden="1" w:unhideWhenUsed="1"/>
     <w:lsdException w:name="Table Web 2" w:semiHidden="1" w:unhideWhenUsed="1"/>
-    <w:lsdException w:name="Table Web 3" w:semiHidden="1" w:unhideWhenUsed="1"/>
     <w:lsdException w:name="Balloon Text" w:semiHidden="1" w:unhideWhenUsed="1"/>
     <w:lsdException w:name="Table Grid" w:uiPriority="39"/>
     <w:lsdException w:name="Table Theme" w:semiHidden="1" w:unhideWhenUsed="1"/>
@@ -9096,6 +9626,10 @@
     <w:lsdException w:name="List Table 5 Dark Accent 6" w:uiPriority="50"/>
     <w:lsdException w:name="List Table 6 Colorful Accent 6" w:uiPriority="51"/>
     <w:lsdException w:name="List Table 7 Colorful Accent 6" w:uiPriority="52"/>
+    <w:lsdException w:name="Mention" w:semiHidden="1" w:unhideWhenUsed="1"/>
+    <w:lsdException w:name="Smart Hyperlink" w:semiHidden="1" w:unhideWhenUsed="1"/>
+    <w:lsdException w:name="Hashtag" w:semiHidden="1" w:unhideWhenUsed="1"/>
+    <w:lsdException w:name="Unresolved Mention" w:semiHidden="1" w:unhideWhenUsed="1"/>
   </w:latentStyles>
   <w:style w:type="paragraph" w:default="1" w:styleId="a">
     <w:name w:val="Normal"/>
